--- a/使用tortoisegit与GitHub进行协同开发说明.docx
+++ b/使用tortoisegit与GitHub进行协同开发说明.docx
@@ -78,8 +78,10 @@
           <w:szCs w:val="24"/>
           <w:lang w:val="en-US" w:eastAsia="zh-CN"/>
         </w:rPr>
-        <w:t>一．git和github</w:t>
-      </w:r>
+        <w:t xml:space="preserve">一．git和github        </w:t>
+      </w:r>
+      <w:bookmarkStart w:id="0" w:name="_GoBack"/>
+      <w:bookmarkEnd w:id="0"/>
     </w:p>
     <w:p>
       <w:pPr>
@@ -4687,7 +4689,6 @@
           <w:spacing w:val="0"/>
           <w:sz w:val="22"/>
           <w:szCs w:val="22"/>
-          <w:bdr w:val="none" w:color="auto" w:sz="0" w:space="0"/>
           <w:shd w:val="clear" w:fill="FFFFFF"/>
         </w:rPr>
         <w:t> </w:t>
@@ -4702,7 +4703,6 @@
           <w:spacing w:val="0"/>
           <w:sz w:val="22"/>
           <w:szCs w:val="22"/>
-          <w:bdr w:val="none" w:color="auto" w:sz="0" w:space="0"/>
           <w:shd w:val="clear" w:fill="FFFFFF"/>
         </w:rPr>
         <w:t>现在假设你是项目原创者A，你到github官网申请一个帐号，然后创建一个project，这时候就会得到一个链接，比如</w:t>
@@ -4718,7 +4718,6 @@
           <w:sz w:val="22"/>
           <w:szCs w:val="22"/>
           <w:u w:val="single"/>
-          <w:bdr w:val="none" w:color="auto" w:sz="0" w:space="0"/>
           <w:shd w:val="clear" w:fill="FFFFFF"/>
         </w:rPr>
         <w:t>https://github.com/lth707/sina-weibo.git，</w:t>
@@ -4733,7 +4732,6 @@
           <w:spacing w:val="0"/>
           <w:sz w:val="22"/>
           <w:szCs w:val="22"/>
-          <w:bdr w:val="none" w:color="auto" w:sz="0" w:space="0"/>
           <w:shd w:val="clear" w:fill="FFFFFF"/>
         </w:rPr>
         <w:t>你可以复制这个连接，然后把这个链接发给项目合作者B、C。</w:t>
@@ -4789,7 +4787,6 @@
           <w:spacing w:val="0"/>
           <w:sz w:val="22"/>
           <w:szCs w:val="22"/>
-          <w:bdr w:val="none" w:color="auto" w:sz="0" w:space="0"/>
           <w:shd w:val="clear" w:fill="FFFFFF"/>
         </w:rPr>
         <w:t>先说说A得到这个链接之后如何与把项目拷贝到本地来开发，A进入d盘根目录，点击鼠标右键，选择克隆（clone），然后把刚才的链接复制到url，点击确定就行。</w:t>
@@ -4799,6 +4796,7 @@
       <w:pPr>
         <w:widowControl w:val="0"/>
         <w:numPr>
+          <w:ilvl w:val="0"/>
           <w:numId w:val="0"/>
         </w:numPr>
         <w:jc w:val="both"/>
@@ -4833,6 +4831,7 @@
       <w:pPr>
         <w:widowControl w:val="0"/>
         <w:numPr>
+          <w:ilvl w:val="0"/>
           <w:numId w:val="0"/>
         </w:numPr>
         <w:jc w:val="both"/>
@@ -4891,6 +4890,7 @@
       <w:pPr>
         <w:widowControl w:val="0"/>
         <w:numPr>
+          <w:ilvl w:val="0"/>
           <w:numId w:val="0"/>
         </w:numPr>
         <w:jc w:val="both"/>
@@ -4951,6 +4951,7 @@
       <w:pPr>
         <w:widowControl w:val="0"/>
         <w:numPr>
+          <w:ilvl w:val="0"/>
           <w:numId w:val="0"/>
         </w:numPr>
         <w:jc w:val="both"/>
@@ -5540,8 +5541,6 @@
         </w:rPr>
         <w:t>http://www.itdadao.com/articles/c15a390182p0.html</w:t>
       </w:r>
-      <w:bookmarkStart w:id="0" w:name="_GoBack"/>
-      <w:bookmarkEnd w:id="0"/>
     </w:p>
     <w:p>
       <w:pPr>

--- a/使用tortoisegit与GitHub进行协同开发说明.docx
+++ b/使用tortoisegit与GitHub进行协同开发说明.docx
@@ -80,8 +80,6 @@
         </w:rPr>
         <w:t xml:space="preserve">一．git和github        </w:t>
       </w:r>
-      <w:bookmarkStart w:id="0" w:name="_GoBack"/>
-      <w:bookmarkEnd w:id="0"/>
     </w:p>
     <w:p>
       <w:pPr>
@@ -3803,6 +3801,97 @@
       </w:r>
     </w:p>
     <w:p>
+      <w:r>
+        <w:rPr>
+          <w:rFonts w:hint="eastAsia"/>
+          <w:b/>
+          <w:bCs/>
+          <w:lang w:val="en-US" w:eastAsia="zh-CN"/>
+        </w:rPr>
+        <w:t xml:space="preserve">   </w:t>
+      </w:r>
+      <w:r>
+        <w:rPr>
+          <w:rFonts w:hint="eastAsia"/>
+          <w:b w:val="0"/>
+          <w:bCs w:val="0"/>
+          <w:lang w:val="en-US" w:eastAsia="zh-CN"/>
+        </w:rPr>
+        <w:t>然后copy项目地址，从而使用tortoisegit将远程仓库的代码拷到本地，选择要将代码拷到的本地位置，右键鼠标git克隆，其中url为</w:t>
+      </w:r>
+      <w:r>
+        <w:rPr>
+          <w:rFonts w:hint="eastAsia"/>
+        </w:rPr>
+        <w:t>远程仓库的SSH地址</w:t>
+      </w:r>
+      <w:r>
+        <w:rPr>
+          <w:rFonts w:hint="eastAsia"/>
+          <w:lang w:eastAsia="zh-CN"/>
+        </w:rPr>
+        <w:t>（即以</w:t>
+      </w:r>
+      <w:r>
+        <w:rPr>
+          <w:rFonts w:hint="eastAsia"/>
+          <w:lang w:val="en-US" w:eastAsia="zh-CN"/>
+        </w:rPr>
+        <w:t>git开头的地址</w:t>
+      </w:r>
+      <w:bookmarkStart w:id="0" w:name="_GoBack"/>
+      <w:bookmarkEnd w:id="0"/>
+      <w:r>
+        <w:rPr>
+          <w:rFonts w:hint="eastAsia"/>
+          <w:lang w:eastAsia="zh-CN"/>
+        </w:rPr>
+        <w:t>）</w:t>
+      </w:r>
+    </w:p>
+    <w:p>
+      <w:r>
+        <w:drawing>
+          <wp:inline distT="0" distB="0" distL="0" distR="0">
+            <wp:extent cx="5274310" cy="1905000"/>
+            <wp:effectExtent l="0" t="0" r="2540" b="0"/>
+            <wp:docPr id="36" name="图片 36"/>
+            <wp:cNvGraphicFramePr>
+              <a:graphicFrameLocks xmlns:a="http://schemas.openxmlformats.org/drawingml/2006/main" noChangeAspect="1"/>
+            </wp:cNvGraphicFramePr>
+            <a:graphic xmlns:a="http://schemas.openxmlformats.org/drawingml/2006/main">
+              <a:graphicData uri="http://schemas.openxmlformats.org/drawingml/2006/picture">
+                <pic:pic xmlns:pic="http://schemas.openxmlformats.org/drawingml/2006/picture">
+                  <pic:nvPicPr>
+                    <pic:cNvPr id="36" name="图片 36"/>
+                    <pic:cNvPicPr>
+                      <a:picLocks noChangeAspect="1"/>
+                    </pic:cNvPicPr>
+                  </pic:nvPicPr>
+                  <pic:blipFill>
+                    <a:blip r:embed="rId21"/>
+                    <a:stretch>
+                      <a:fillRect/>
+                    </a:stretch>
+                  </pic:blipFill>
+                  <pic:spPr>
+                    <a:xfrm>
+                      <a:off x="0" y="0"/>
+                      <a:ext cx="5274310" cy="1905000"/>
+                    </a:xfrm>
+                    <a:prstGeom prst="rect">
+                      <a:avLst/>
+                    </a:prstGeom>
+                  </pic:spPr>
+                </pic:pic>
+              </a:graphicData>
+            </a:graphic>
+          </wp:inline>
+        </w:drawing>
+      </w:r>
+    </w:p>
+    <w:p/>
+    <w:p>
       <w:pPr>
         <w:widowControl w:val="0"/>
         <w:numPr>
@@ -3817,24 +3906,6 @@
           <w:lang w:val="en-US" w:eastAsia="zh-CN"/>
         </w:rPr>
       </w:pPr>
-      <w:r>
-        <w:rPr>
-          <w:rFonts w:hint="eastAsia"/>
-          <w:b/>
-          <w:bCs/>
-          <w:lang w:val="en-US" w:eastAsia="zh-CN"/>
-        </w:rPr>
-        <w:t xml:space="preserve">   </w:t>
-      </w:r>
-      <w:r>
-        <w:rPr>
-          <w:rFonts w:hint="eastAsia"/>
-          <w:b w:val="0"/>
-          <w:bCs w:val="0"/>
-          <w:lang w:val="en-US" w:eastAsia="zh-CN"/>
-        </w:rPr>
-        <w:t>然后copy项目地址，从而使用tortoisegit将远程仓库的代码拷到本地，选择要将代码拷到的本地位置，右键鼠标git克隆，</w:t>
-      </w:r>
     </w:p>
     <w:p>
       <w:pPr>
@@ -3864,7 +3935,7 @@
                     </pic:cNvPicPr>
                   </pic:nvPicPr>
                   <pic:blipFill>
-                    <a:blip r:embed="rId21"/>
+                    <a:blip r:embed="rId22"/>
                     <a:stretch>
                       <a:fillRect/>
                     </a:stretch>
@@ -3944,7 +4015,7 @@
                     </pic:cNvPicPr>
                   </pic:nvPicPr>
                   <pic:blipFill>
-                    <a:blip r:embed="rId22"/>
+                    <a:blip r:embed="rId23"/>
                     <a:stretch>
                       <a:fillRect/>
                     </a:stretch>
@@ -4028,7 +4099,7 @@
                     </pic:cNvPicPr>
                   </pic:nvPicPr>
                   <pic:blipFill>
-                    <a:blip r:embed="rId23"/>
+                    <a:blip r:embed="rId24"/>
                     <a:stretch>
                       <a:fillRect/>
                     </a:stretch>
@@ -4087,7 +4158,7 @@
                     </pic:cNvPicPr>
                   </pic:nvPicPr>
                   <pic:blipFill>
-                    <a:blip r:embed="rId24"/>
+                    <a:blip r:embed="rId25"/>
                     <a:stretch>
                       <a:fillRect/>
                     </a:stretch>
@@ -4184,7 +4255,7 @@
                     </pic:cNvPicPr>
                   </pic:nvPicPr>
                   <pic:blipFill>
-                    <a:blip r:embed="rId25"/>
+                    <a:blip r:embed="rId26"/>
                     <a:stretch>
                       <a:fillRect/>
                     </a:stretch>
@@ -4281,7 +4352,7 @@
                     </pic:cNvPicPr>
                   </pic:nvPicPr>
                   <pic:blipFill>
-                    <a:blip r:embed="rId26"/>
+                    <a:blip r:embed="rId27"/>
                     <a:stretch>
                       <a:fillRect/>
                     </a:stretch>
@@ -4364,7 +4435,7 @@
                     </pic:cNvPicPr>
                   </pic:nvPicPr>
                   <pic:blipFill>
-                    <a:blip r:embed="rId27"/>
+                    <a:blip r:embed="rId28"/>
                     <a:stretch>
                       <a:fillRect/>
                     </a:stretch>
@@ -4448,7 +4519,7 @@
                     </pic:cNvPicPr>
                   </pic:nvPicPr>
                   <pic:blipFill>
-                    <a:blip r:embed="rId28"/>
+                    <a:blip r:embed="rId29"/>
                     <a:stretch>
                       <a:fillRect/>
                     </a:stretch>
@@ -4518,7 +4589,7 @@
                     </pic:cNvPicPr>
                   </pic:nvPicPr>
                   <pic:blipFill>
-                    <a:blip r:embed="rId29"/>
+                    <a:blip r:embed="rId30"/>
                     <a:stretch>
                       <a:fillRect/>
                     </a:stretch>
@@ -4595,7 +4666,7 @@
                     </pic:cNvPicPr>
                   </pic:nvPicPr>
                   <pic:blipFill>
-                    <a:blip r:embed="rId30"/>
+                    <a:blip r:embed="rId31"/>
                     <a:stretch>
                       <a:fillRect/>
                     </a:stretch>
@@ -4861,7 +4932,7 @@
                     </pic:cNvPicPr>
                   </pic:nvPicPr>
                   <pic:blipFill>
-                    <a:blip r:embed="rId31"/>
+                    <a:blip r:embed="rId32"/>
                     <a:stretch>
                       <a:fillRect/>
                     </a:stretch>
@@ -4922,7 +4993,7 @@
                     </pic:cNvPicPr>
                   </pic:nvPicPr>
                   <pic:blipFill>
-                    <a:blip r:embed="rId32"/>
+                    <a:blip r:embed="rId33"/>
                     <a:stretch>
                       <a:fillRect/>
                     </a:stretch>
@@ -5015,7 +5086,7 @@
                     </pic:cNvPicPr>
                   </pic:nvPicPr>
                   <pic:blipFill>
-                    <a:blip r:embed="rId33"/>
+                    <a:blip r:embed="rId34"/>
                     <a:stretch>
                       <a:fillRect/>
                     </a:stretch>
@@ -5101,7 +5172,7 @@
                     </pic:cNvPicPr>
                   </pic:nvPicPr>
                   <pic:blipFill>
-                    <a:blip r:embed="rId34"/>
+                    <a:blip r:embed="rId35"/>
                     <a:stretch>
                       <a:fillRect/>
                     </a:stretch>
@@ -5134,12 +5205,6 @@
         </w:numPr>
         <w:jc w:val="left"/>
         <w:rPr>
-          <w:rFonts w:hint="eastAsia"/>
-          <w:lang w:val="en-US" w:eastAsia="zh-CN"/>
-        </w:rPr>
-      </w:pPr>
-      <w:r>
-        <w:rPr>
           <w:rFonts w:hint="eastAsia" w:asciiTheme="majorEastAsia" w:hAnsiTheme="majorEastAsia" w:eastAsiaTheme="majorEastAsia" w:cstheme="majorEastAsia"/>
           <w:b w:val="0"/>
           <w:bCs w:val="0"/>
@@ -5151,8 +5216,173 @@
           <w:szCs w:val="22"/>
           <w:shd w:val="clear" w:fill="FFFFFF"/>
         </w:rPr>
+      </w:pPr>
+      <w:r>
+        <w:rPr>
+          <w:rFonts w:hint="eastAsia" w:asciiTheme="majorEastAsia" w:hAnsiTheme="majorEastAsia" w:eastAsiaTheme="majorEastAsia" w:cstheme="majorEastAsia"/>
+          <w:b w:val="0"/>
+          <w:bCs w:val="0"/>
+          <w:i w:val="0"/>
+          <w:caps w:val="0"/>
+          <w:color w:val="auto"/>
+          <w:spacing w:val="0"/>
+          <w:sz w:val="22"/>
+          <w:szCs w:val="22"/>
+          <w:shd w:val="clear" w:fill="FFFFFF"/>
+        </w:rPr>
         <w:t>fork在github上指的是他要帮忙A一起开发这个代码。fork完之后，B、C都有了自己的github链接（指向fork后的代码），他们分别复制了自己的连接，来到本地刚才克隆A项目的根目录下，点击鼠标右键，选择tortoiseGit》设置（setting）,然后再选择Git下面的远端（remote），点击origin，在推送url（push url）那里写上自己的github链接。这样每次B、C每次修改代码都是提交到自己github。B、C提交完代码后，要到github网页上面点击左上角的new pull request按钮，创建请求，把自己修改的地方告诉A，github会同时发邮件给A。</w:t>
       </w:r>
+    </w:p>
+    <w:p>
+      <w:pPr>
+        <w:numPr>
+          <w:ilvl w:val="0"/>
+          <w:numId w:val="0"/>
+        </w:numPr>
+        <w:jc w:val="left"/>
+        <w:rPr>
+          <w:rFonts w:hint="eastAsia" w:asciiTheme="majorEastAsia" w:hAnsiTheme="majorEastAsia" w:eastAsiaTheme="majorEastAsia" w:cstheme="majorEastAsia"/>
+          <w:b w:val="0"/>
+          <w:bCs w:val="0"/>
+          <w:i w:val="0"/>
+          <w:caps w:val="0"/>
+          <w:color w:val="auto"/>
+          <w:spacing w:val="0"/>
+          <w:sz w:val="22"/>
+          <w:szCs w:val="22"/>
+          <w:shd w:val="clear" w:fill="FFFFFF"/>
+        </w:rPr>
+      </w:pPr>
+      <w:r>
+        <w:drawing>
+          <wp:inline distT="0" distB="0" distL="114300" distR="114300">
+            <wp:extent cx="4302125" cy="3129915"/>
+            <wp:effectExtent l="0" t="0" r="3175" b="13335"/>
+            <wp:docPr id="32" name="图片 1"/>
+            <wp:cNvGraphicFramePr>
+              <a:graphicFrameLocks xmlns:a="http://schemas.openxmlformats.org/drawingml/2006/main" noChangeAspect="1"/>
+            </wp:cNvGraphicFramePr>
+            <a:graphic xmlns:a="http://schemas.openxmlformats.org/drawingml/2006/main">
+              <a:graphicData uri="http://schemas.openxmlformats.org/drawingml/2006/picture">
+                <pic:pic xmlns:pic="http://schemas.openxmlformats.org/drawingml/2006/picture">
+                  <pic:nvPicPr>
+                    <pic:cNvPr id="32" name="图片 1"/>
+                    <pic:cNvPicPr>
+                      <a:picLocks noChangeAspect="1"/>
+                    </pic:cNvPicPr>
+                  </pic:nvPicPr>
+                  <pic:blipFill>
+                    <a:blip r:embed="rId36"/>
+                    <a:stretch>
+                      <a:fillRect/>
+                    </a:stretch>
+                  </pic:blipFill>
+                  <pic:spPr>
+                    <a:xfrm>
+                      <a:off x="0" y="0"/>
+                      <a:ext cx="4302125" cy="3129915"/>
+                    </a:xfrm>
+                    <a:prstGeom prst="rect">
+                      <a:avLst/>
+                    </a:prstGeom>
+                    <a:noFill/>
+                    <a:ln w="9525">
+                      <a:noFill/>
+                    </a:ln>
+                  </pic:spPr>
+                </pic:pic>
+              </a:graphicData>
+            </a:graphic>
+          </wp:inline>
+        </w:drawing>
+      </w:r>
+    </w:p>
+    <w:p>
+      <w:pPr>
+        <w:numPr>
+          <w:ilvl w:val="0"/>
+          <w:numId w:val="0"/>
+        </w:numPr>
+        <w:jc w:val="left"/>
+        <w:rPr>
+          <w:rFonts w:hint="eastAsia" w:asciiTheme="majorEastAsia" w:hAnsiTheme="majorEastAsia" w:eastAsiaTheme="majorEastAsia" w:cstheme="majorEastAsia"/>
+          <w:b w:val="0"/>
+          <w:bCs w:val="0"/>
+          <w:i w:val="0"/>
+          <w:caps w:val="0"/>
+          <w:color w:val="auto"/>
+          <w:spacing w:val="0"/>
+          <w:sz w:val="22"/>
+          <w:szCs w:val="22"/>
+          <w:shd w:val="clear" w:fill="FFFFFF"/>
+        </w:rPr>
+      </w:pPr>
+      <w:r>
+        <w:rPr>
+          <w:rFonts w:hint="eastAsia" w:asciiTheme="majorEastAsia" w:hAnsiTheme="majorEastAsia" w:eastAsiaTheme="majorEastAsia" w:cstheme="majorEastAsia"/>
+          <w:b w:val="0"/>
+          <w:bCs w:val="0"/>
+          <w:i w:val="0"/>
+          <w:caps w:val="0"/>
+          <w:color w:val="auto"/>
+          <w:spacing w:val="0"/>
+          <w:sz w:val="22"/>
+          <w:szCs w:val="22"/>
+          <w:shd w:val="clear" w:fill="FFFFFF"/>
+          <w:lang w:eastAsia="zh-CN"/>
+        </w:rPr>
+        <w:t>点击确定，这样在使用</w:t>
+      </w:r>
+      <w:r>
+        <w:rPr>
+          <w:rFonts w:hint="eastAsia" w:asciiTheme="majorEastAsia" w:hAnsiTheme="majorEastAsia" w:eastAsiaTheme="majorEastAsia" w:cstheme="majorEastAsia"/>
+          <w:b w:val="0"/>
+          <w:bCs w:val="0"/>
+          <w:i w:val="0"/>
+          <w:caps w:val="0"/>
+          <w:color w:val="auto"/>
+          <w:spacing w:val="0"/>
+          <w:sz w:val="22"/>
+          <w:szCs w:val="22"/>
+          <w:shd w:val="clear" w:fill="FFFFFF"/>
+          <w:lang w:val="en-US" w:eastAsia="zh-CN"/>
+        </w:rPr>
+        <w:t>tortisegit中推送菜单推送时就将修改推送到自己fork的项目上了</w:t>
+      </w:r>
+    </w:p>
+    <w:p>
+      <w:pPr>
+        <w:numPr>
+          <w:ilvl w:val="0"/>
+          <w:numId w:val="0"/>
+        </w:numPr>
+        <w:jc w:val="left"/>
+        <w:rPr>
+          <w:rFonts w:hint="eastAsia" w:asciiTheme="majorEastAsia" w:hAnsiTheme="majorEastAsia" w:eastAsiaTheme="majorEastAsia" w:cstheme="majorEastAsia"/>
+          <w:b w:val="0"/>
+          <w:bCs w:val="0"/>
+          <w:i w:val="0"/>
+          <w:caps w:val="0"/>
+          <w:color w:val="auto"/>
+          <w:spacing w:val="0"/>
+          <w:sz w:val="22"/>
+          <w:szCs w:val="22"/>
+          <w:shd w:val="clear" w:fill="FFFFFF"/>
+        </w:rPr>
+      </w:pPr>
+    </w:p>
+    <w:p>
+      <w:pPr>
+        <w:numPr>
+          <w:ilvl w:val="0"/>
+          <w:numId w:val="0"/>
+        </w:numPr>
+        <w:jc w:val="left"/>
+        <w:rPr>
+          <w:rFonts w:hint="eastAsia"/>
+          <w:lang w:val="en-US" w:eastAsia="zh-CN"/>
+        </w:rPr>
+      </w:pPr>
       <w:r>
         <w:drawing>
           <wp:inline distT="0" distB="0" distL="114300" distR="114300">
@@ -5172,7 +5402,7 @@
                     </pic:cNvPicPr>
                   </pic:nvPicPr>
                   <pic:blipFill>
-                    <a:blip r:embed="rId35"/>
+                    <a:blip r:embed="rId37"/>
                     <a:stretch>
                       <a:fillRect/>
                     </a:stretch>
@@ -5254,7 +5484,7 @@
                     </pic:cNvPicPr>
                   </pic:nvPicPr>
                   <pic:blipFill>
-                    <a:blip r:embed="rId36"/>
+                    <a:blip r:embed="rId38"/>
                     <a:stretch>
                       <a:fillRect/>
                     </a:stretch>
@@ -5305,7 +5535,7 @@
                     </pic:cNvPicPr>
                   </pic:nvPicPr>
                   <pic:blipFill>
-                    <a:blip r:embed="rId37"/>
+                    <a:blip r:embed="rId39"/>
                     <a:stretch>
                       <a:fillRect/>
                     </a:stretch>
